--- a/Đồ án SpringBoot/Comic_project.docx
+++ b/Đồ án SpringBoot/Comic_project.docx
@@ -1,6 +1,6 @@
 
 <file path=word/document.xml><?xml version="1.0" encoding="utf-8"?>
-<w:document xmlns:wpc="http://schemas.microsoft.com/office/word/2010/wordprocessingCanvas" xmlns:cx="http://schemas.microsoft.com/office/drawing/2014/chartex" xmlns:cx1="http://schemas.microsoft.com/office/drawing/2015/9/8/chartex" xmlns:cx2="http://schemas.microsoft.com/office/drawing/2015/10/21/chartex" xmlns:cx3="http://schemas.microsoft.com/office/drawing/2016/5/9/chartex" xmlns:cx4="http://schemas.microsoft.com/office/drawing/2016/5/10/chartex" xmlns:cx5="http://schemas.microsoft.com/office/drawing/2016/5/11/chartex" xmlns:cx6="http://schemas.microsoft.com/office/drawing/2016/5/12/chartex" xmlns:cx7="http://schemas.microsoft.com/office/drawing/2016/5/13/chartex" xmlns:cx8="http://schemas.microsoft.com/office/drawing/2016/5/14/chartex" xmlns:mc="http://schemas.openxmlformats.org/markup-compatibility/2006" xmlns:aink="http://schemas.microsoft.com/office/drawing/2016/ink" xmlns:am3d="http://schemas.microsoft.com/office/drawing/2017/model3d" xmlns:o="urn:schemas-microsoft-com:office:office" xmlns:r="http://schemas.openxmlformats.org/officeDocument/2006/relationships" xmlns:m="http://schemas.openxmlformats.org/officeDocument/2006/math" xmlns:v="urn:schemas-microsoft-com:vml" xmlns:wp14="http://schemas.microsoft.com/office/word/2010/wordprocessingDrawing" xmlns:wp="http://schemas.openxmlformats.org/drawingml/2006/wordprocessingDrawing" xmlns:w10="urn:schemas-microsoft-com:office:word" xmlns:w="http://schemas.openxmlformats.org/wordprocessingml/2006/main" xmlns:w14="http://schemas.microsoft.com/office/word/2010/wordml" xmlns:w15="http://schemas.microsoft.com/office/word/2012/wordml" xmlns:w16cex="http://schemas.microsoft.com/office/word/2018/wordml/cex" xmlns:w16cid="http://schemas.microsoft.com/office/word/2016/wordml/cid" xmlns:w16="http://schemas.microsoft.com/office/word/2018/wordml" xmlns:w16sdtdh="http://schemas.microsoft.com/office/word/2020/wordml/sdtdatahash" xmlns:w16se="http://schemas.microsoft.com/office/word/2015/wordml/symex" xmlns:wpg="http://schemas.microsoft.com/office/word/2010/wordprocessingGroup" xmlns:wpi="http://schemas.microsoft.com/office/word/2010/wordprocessingInk" xmlns:wne="http://schemas.microsoft.com/office/word/2006/wordml" xmlns:wps="http://schemas.microsoft.com/office/word/2010/wordprocessingShape" mc:Ignorable="w14 w15 w16se w16cid w16 w16cex w16sdtdh wp14">
+<w:document xmlns:wpc="http://schemas.microsoft.com/office/word/2010/wordprocessingCanvas" xmlns:cx="http://schemas.microsoft.com/office/drawing/2014/chartex" xmlns:cx1="http://schemas.microsoft.com/office/drawing/2015/9/8/chartex" xmlns:cx2="http://schemas.microsoft.com/office/drawing/2015/10/21/chartex" xmlns:cx3="http://schemas.microsoft.com/office/drawing/2016/5/9/chartex" xmlns:cx4="http://schemas.microsoft.com/office/drawing/2016/5/10/chartex" xmlns:cx5="http://schemas.microsoft.com/office/drawing/2016/5/11/chartex" xmlns:cx6="http://schemas.microsoft.com/office/drawing/2016/5/12/chartex" xmlns:cx7="http://schemas.microsoft.com/office/drawing/2016/5/13/chartex" xmlns:cx8="http://schemas.microsoft.com/office/drawing/2016/5/14/chartex" xmlns:mc="http://schemas.openxmlformats.org/markup-compatibility/2006" xmlns:aink="http://schemas.microsoft.com/office/drawing/2016/ink" xmlns:am3d="http://schemas.microsoft.com/office/drawing/2017/model3d" xmlns:o="urn:schemas-microsoft-com:office:office" xmlns:oel="http://schemas.microsoft.com/office/2019/extlst" xmlns:r="http://schemas.openxmlformats.org/officeDocument/2006/relationships" xmlns:m="http://schemas.openxmlformats.org/officeDocument/2006/math" xmlns:v="urn:schemas-microsoft-com:vml" xmlns:wp14="http://schemas.microsoft.com/office/word/2010/wordprocessingDrawing" xmlns:wp="http://schemas.openxmlformats.org/drawingml/2006/wordprocessingDrawing" xmlns:w10="urn:schemas-microsoft-com:office:word" xmlns:w="http://schemas.openxmlformats.org/wordprocessingml/2006/main" xmlns:w14="http://schemas.microsoft.com/office/word/2010/wordml" xmlns:w15="http://schemas.microsoft.com/office/word/2012/wordml" xmlns:w16cex="http://schemas.microsoft.com/office/word/2018/wordml/cex" xmlns:w16cid="http://schemas.microsoft.com/office/word/2016/wordml/cid" xmlns:w16="http://schemas.microsoft.com/office/word/2018/wordml" xmlns:w16sdtdh="http://schemas.microsoft.com/office/word/2020/wordml/sdtdatahash" xmlns:w16se="http://schemas.microsoft.com/office/word/2015/wordml/symex" xmlns:wpg="http://schemas.microsoft.com/office/word/2010/wordprocessingGroup" xmlns:wpi="http://schemas.microsoft.com/office/word/2010/wordprocessingInk" xmlns:wne="http://schemas.microsoft.com/office/word/2006/wordml" xmlns:wps="http://schemas.microsoft.com/office/word/2010/wordprocessingShape" mc:Ignorable="w14 w15 w16se w16cid w16 w16cex w16sdtdh wp14">
   <w:body>
     <w:p>
       <w:pPr>
@@ -193,48 +193,6 @@
           <w:sz w:val="21"/>
           <w:szCs w:val="21"/>
         </w:rPr>
-        <w:t>+ Nạp Tiền Cho Tài khoản.</w:t>
-      </w:r>
-    </w:p>
-    <w:p>
-      <w:pPr>
-        <w:spacing w:after="0" w:line="240" w:lineRule="auto"/>
-        <w:textAlignment w:val="top"/>
-        <w:rPr>
-          <w:rFonts w:ascii="Tahoma" w:eastAsia="Times New Roman" w:hAnsi="Tahoma" w:cs="Tahoma"/>
-          <w:color w:val="000000" w:themeColor="text1"/>
-          <w:sz w:val="21"/>
-          <w:szCs w:val="21"/>
-        </w:rPr>
-      </w:pPr>
-      <w:r>
-        <w:rPr>
-          <w:rFonts w:ascii="Tahoma" w:eastAsia="Times New Roman" w:hAnsi="Tahoma" w:cs="Tahoma"/>
-          <w:color w:val="000000" w:themeColor="text1"/>
-          <w:sz w:val="21"/>
-          <w:szCs w:val="21"/>
-        </w:rPr>
-        <w:t>+ Tìm kiếm, lọc, phân trang theo từng module</w:t>
-      </w:r>
-    </w:p>
-    <w:p>
-      <w:pPr>
-        <w:spacing w:after="0" w:line="240" w:lineRule="auto"/>
-        <w:textAlignment w:val="top"/>
-        <w:rPr>
-          <w:rFonts w:ascii="Tahoma" w:eastAsia="Times New Roman" w:hAnsi="Tahoma" w:cs="Tahoma"/>
-          <w:color w:val="000000" w:themeColor="text1"/>
-          <w:sz w:val="21"/>
-          <w:szCs w:val="21"/>
-        </w:rPr>
-      </w:pPr>
-      <w:r>
-        <w:rPr>
-          <w:rFonts w:ascii="Tahoma" w:eastAsia="Times New Roman" w:hAnsi="Tahoma" w:cs="Tahoma"/>
-          <w:color w:val="000000" w:themeColor="text1"/>
-          <w:sz w:val="21"/>
-          <w:szCs w:val="21"/>
-        </w:rPr>
         <w:t>+ Đăng nhập, quên mật khẩu</w:t>
       </w:r>
     </w:p>
@@ -363,48 +321,6 @@
           <w:sz w:val="21"/>
           <w:szCs w:val="21"/>
         </w:rPr>
-        <w:t>+ Nạp Tiền Cho Tài khoản.</w:t>
-      </w:r>
-    </w:p>
-    <w:p>
-      <w:pPr>
-        <w:spacing w:after="0" w:line="240" w:lineRule="auto"/>
-        <w:textAlignment w:val="top"/>
-        <w:rPr>
-          <w:rFonts w:ascii="Tahoma" w:eastAsia="Times New Roman" w:hAnsi="Tahoma" w:cs="Tahoma"/>
-          <w:color w:val="000000" w:themeColor="text1"/>
-          <w:sz w:val="21"/>
-          <w:szCs w:val="21"/>
-        </w:rPr>
-      </w:pPr>
-      <w:r>
-        <w:rPr>
-          <w:rFonts w:ascii="Tahoma" w:eastAsia="Times New Roman" w:hAnsi="Tahoma" w:cs="Tahoma"/>
-          <w:color w:val="000000" w:themeColor="text1"/>
-          <w:sz w:val="21"/>
-          <w:szCs w:val="21"/>
-        </w:rPr>
-        <w:t>+ Tìm kiếm, lọc, phân trang theo từng module</w:t>
-      </w:r>
-    </w:p>
-    <w:p>
-      <w:pPr>
-        <w:spacing w:after="0" w:line="240" w:lineRule="auto"/>
-        <w:textAlignment w:val="top"/>
-        <w:rPr>
-          <w:rFonts w:ascii="Tahoma" w:eastAsia="Times New Roman" w:hAnsi="Tahoma" w:cs="Tahoma"/>
-          <w:color w:val="000000" w:themeColor="text1"/>
-          <w:sz w:val="21"/>
-          <w:szCs w:val="21"/>
-        </w:rPr>
-      </w:pPr>
-      <w:r>
-        <w:rPr>
-          <w:rFonts w:ascii="Tahoma" w:eastAsia="Times New Roman" w:hAnsi="Tahoma" w:cs="Tahoma"/>
-          <w:color w:val="000000" w:themeColor="text1"/>
-          <w:sz w:val="21"/>
-          <w:szCs w:val="21"/>
-        </w:rPr>
         <w:t>+ Đăng nhập, quên mật khẩu</w:t>
       </w:r>
     </w:p>
@@ -461,7 +377,7 @@
           <w:szCs w:val="21"/>
           <w:bdr w:val="none" w:sz="0" w:space="0" w:color="auto" w:frame="1"/>
         </w:rPr>
-        <w:t>Về Converter</w:t>
+        <w:t>Về User</w:t>
       </w:r>
       <w:r>
         <w:rPr>
@@ -491,7 +407,49 @@
           <w:sz w:val="21"/>
           <w:szCs w:val="21"/>
         </w:rPr>
-        <w:t>+ Thêm, Sửa, Xóa Truyện.</w:t>
+        <w:t>+ Thay Đổi thông tin bản thân.</w:t>
+      </w:r>
+    </w:p>
+    <w:p>
+      <w:pPr>
+        <w:spacing w:after="0" w:line="240" w:lineRule="auto"/>
+        <w:textAlignment w:val="top"/>
+        <w:rPr>
+          <w:rFonts w:ascii="Tahoma" w:eastAsia="Times New Roman" w:hAnsi="Tahoma" w:cs="Tahoma"/>
+          <w:color w:val="000000" w:themeColor="text1"/>
+          <w:sz w:val="21"/>
+          <w:szCs w:val="21"/>
+        </w:rPr>
+      </w:pPr>
+      <w:r>
+        <w:rPr>
+          <w:rFonts w:ascii="Tahoma" w:eastAsia="Times New Roman" w:hAnsi="Tahoma" w:cs="Tahoma"/>
+          <w:color w:val="000000" w:themeColor="text1"/>
+          <w:sz w:val="21"/>
+          <w:szCs w:val="21"/>
+        </w:rPr>
+        <w:t>+ Nâng cấp Premium</w:t>
+      </w:r>
+    </w:p>
+    <w:p>
+      <w:pPr>
+        <w:spacing w:after="0" w:line="240" w:lineRule="auto"/>
+        <w:textAlignment w:val="top"/>
+        <w:rPr>
+          <w:rFonts w:ascii="Tahoma" w:eastAsia="Times New Roman" w:hAnsi="Tahoma" w:cs="Tahoma"/>
+          <w:color w:val="000000" w:themeColor="text1"/>
+          <w:sz w:val="21"/>
+          <w:szCs w:val="21"/>
+        </w:rPr>
+      </w:pPr>
+      <w:r>
+        <w:rPr>
+          <w:rFonts w:ascii="Tahoma" w:eastAsia="Times New Roman" w:hAnsi="Tahoma" w:cs="Tahoma"/>
+          <w:color w:val="000000" w:themeColor="text1"/>
+          <w:sz w:val="21"/>
+          <w:szCs w:val="21"/>
+        </w:rPr>
+        <w:t>+ Đăng nhập, quên mật khẩu</w:t>
       </w:r>
     </w:p>
     <w:p>
@@ -533,7 +491,7 @@
           <w:sz w:val="21"/>
           <w:szCs w:val="21"/>
         </w:rPr>
-        <w:t>- </w:t>
+        <w:t>* </w:t>
       </w:r>
       <w:r>
         <w:rPr>
@@ -547,121 +505,84 @@
           <w:szCs w:val="21"/>
           <w:bdr w:val="none" w:sz="0" w:space="0" w:color="auto" w:frame="1"/>
         </w:rPr>
-        <w:t>Về User</w:t>
-      </w:r>
-      <w:r>
-        <w:rPr>
-          <w:rFonts w:ascii="Tahoma" w:eastAsia="Times New Roman" w:hAnsi="Tahoma" w:cs="Tahoma"/>
-          <w:color w:val="000000" w:themeColor="text1"/>
-          <w:sz w:val="21"/>
-          <w:szCs w:val="21"/>
-        </w:rPr>
-        <w:t>:</w:t>
-      </w:r>
-    </w:p>
-    <w:p>
-      <w:pPr>
-        <w:spacing w:after="0" w:line="240" w:lineRule="auto"/>
-        <w:textAlignment w:val="top"/>
-        <w:rPr>
-          <w:rFonts w:ascii="Tahoma" w:eastAsia="Times New Roman" w:hAnsi="Tahoma" w:cs="Tahoma"/>
-          <w:color w:val="000000" w:themeColor="text1"/>
-          <w:sz w:val="21"/>
-          <w:szCs w:val="21"/>
-        </w:rPr>
-      </w:pPr>
-      <w:r>
-        <w:rPr>
-          <w:rFonts w:ascii="Tahoma" w:eastAsia="Times New Roman" w:hAnsi="Tahoma" w:cs="Tahoma"/>
-          <w:color w:val="000000" w:themeColor="text1"/>
-          <w:sz w:val="21"/>
-          <w:szCs w:val="21"/>
-        </w:rPr>
-        <w:t>+ Thay Đổi thông tin bản thân.</w:t>
-      </w:r>
-    </w:p>
-    <w:p>
-      <w:pPr>
-        <w:spacing w:after="0" w:line="240" w:lineRule="auto"/>
-        <w:textAlignment w:val="top"/>
-        <w:rPr>
-          <w:rFonts w:ascii="Tahoma" w:eastAsia="Times New Roman" w:hAnsi="Tahoma" w:cs="Tahoma"/>
-          <w:color w:val="000000" w:themeColor="text1"/>
-          <w:sz w:val="21"/>
-          <w:szCs w:val="21"/>
-        </w:rPr>
-      </w:pPr>
-      <w:r>
-        <w:rPr>
-          <w:rFonts w:ascii="Tahoma" w:eastAsia="Times New Roman" w:hAnsi="Tahoma" w:cs="Tahoma"/>
-          <w:color w:val="000000" w:themeColor="text1"/>
-          <w:sz w:val="21"/>
-          <w:szCs w:val="21"/>
-        </w:rPr>
-        <w:t>+ Đọc và thanh toán truyện.</w:t>
-      </w:r>
-    </w:p>
-    <w:p>
-      <w:pPr>
-        <w:spacing w:after="0" w:line="240" w:lineRule="auto"/>
-        <w:textAlignment w:val="top"/>
-        <w:rPr>
-          <w:rFonts w:ascii="Tahoma" w:eastAsia="Times New Roman" w:hAnsi="Tahoma" w:cs="Tahoma"/>
-          <w:color w:val="000000" w:themeColor="text1"/>
-          <w:sz w:val="21"/>
-          <w:szCs w:val="21"/>
-        </w:rPr>
-      </w:pPr>
-      <w:r>
-        <w:rPr>
-          <w:rFonts w:ascii="Tahoma" w:eastAsia="Times New Roman" w:hAnsi="Tahoma" w:cs="Tahoma"/>
-          <w:color w:val="000000" w:themeColor="text1"/>
-          <w:sz w:val="21"/>
-          <w:szCs w:val="21"/>
-        </w:rPr>
-        <w:t>+ Đăng nhập, quên mật khẩu</w:t>
-      </w:r>
-    </w:p>
-    <w:p>
-      <w:pPr>
-        <w:spacing w:after="0" w:line="240" w:lineRule="auto"/>
-        <w:textAlignment w:val="top"/>
-        <w:rPr>
-          <w:rFonts w:ascii="Tahoma" w:eastAsia="Times New Roman" w:hAnsi="Tahoma" w:cs="Tahoma"/>
-          <w:color w:val="000000" w:themeColor="text1"/>
-          <w:sz w:val="21"/>
-          <w:szCs w:val="21"/>
-        </w:rPr>
-      </w:pPr>
-      <w:r>
-        <w:rPr>
-          <w:rFonts w:ascii="Tahoma" w:eastAsia="Times New Roman" w:hAnsi="Tahoma" w:cs="Tahoma"/>
-          <w:color w:val="000000" w:themeColor="text1"/>
-          <w:sz w:val="21"/>
-          <w:szCs w:val="21"/>
-        </w:rPr>
-        <w:t> </w:t>
-      </w:r>
-    </w:p>
-    <w:p>
-      <w:pPr>
-        <w:spacing w:after="0" w:line="240" w:lineRule="auto"/>
-        <w:textAlignment w:val="top"/>
-        <w:rPr>
-          <w:rFonts w:ascii="Tahoma" w:eastAsia="Times New Roman" w:hAnsi="Tahoma" w:cs="Tahoma"/>
-          <w:color w:val="000000" w:themeColor="text1"/>
-          <w:sz w:val="21"/>
-          <w:szCs w:val="21"/>
-        </w:rPr>
-      </w:pPr>
-      <w:r>
-        <w:rPr>
-          <w:rFonts w:ascii="Tahoma" w:eastAsia="Times New Roman" w:hAnsi="Tahoma" w:cs="Tahoma"/>
-          <w:color w:val="000000" w:themeColor="text1"/>
-          <w:sz w:val="21"/>
-          <w:szCs w:val="21"/>
-        </w:rPr>
-        <w:t>* </w:t>
+        <w:t>Quyền Admin</w:t>
+      </w:r>
+      <w:r>
+        <w:rPr>
+          <w:rFonts w:ascii="Tahoma" w:eastAsia="Times New Roman" w:hAnsi="Tahoma" w:cs="Tahoma"/>
+          <w:color w:val="000000" w:themeColor="text1"/>
+          <w:sz w:val="21"/>
+          <w:szCs w:val="21"/>
+        </w:rPr>
+        <w:t>: </w:t>
+      </w:r>
+      <w:r>
+        <w:rPr>
+          <w:rFonts w:ascii="Tahoma" w:eastAsia="Times New Roman" w:hAnsi="Tahoma" w:cs="Tahoma"/>
+          <w:color w:val="000000" w:themeColor="text1"/>
+          <w:sz w:val="21"/>
+          <w:szCs w:val="21"/>
+          <w:bdr w:val="none" w:sz="0" w:space="0" w:color="auto" w:frame="1"/>
+        </w:rPr>
+        <w:t xml:space="preserve"> </w:t>
+      </w:r>
+      <w:r>
+        <w:rPr>
+          <w:rFonts w:ascii="Tahoma" w:eastAsia="Times New Roman" w:hAnsi="Tahoma" w:cs="Tahoma"/>
+          <w:color w:val="000000" w:themeColor="text1"/>
+          <w:sz w:val="21"/>
+          <w:szCs w:val="21"/>
+        </w:rPr>
+        <w:t>Username: admin,</w:t>
+      </w:r>
+      <w:r>
+        <w:rPr>
+          <w:rFonts w:ascii="Tahoma" w:eastAsia="Times New Roman" w:hAnsi="Tahoma" w:cs="Tahoma"/>
+          <w:color w:val="000000" w:themeColor="text1"/>
+          <w:sz w:val="21"/>
+          <w:szCs w:val="21"/>
+          <w:bdr w:val="none" w:sz="0" w:space="0" w:color="auto" w:frame="1"/>
+        </w:rPr>
+        <w:t xml:space="preserve"> </w:t>
+      </w:r>
+      <w:r>
+        <w:rPr>
+          <w:rFonts w:ascii="Tahoma" w:eastAsia="Times New Roman" w:hAnsi="Tahoma" w:cs="Tahoma"/>
+          <w:color w:val="000000" w:themeColor="text1"/>
+          <w:sz w:val="21"/>
+          <w:szCs w:val="21"/>
+        </w:rPr>
+        <w:t xml:space="preserve">Password: </w:t>
+      </w:r>
+      <w:r>
+        <w:rPr>
+          <w:rFonts w:ascii="Tahoma" w:eastAsia="Times New Roman" w:hAnsi="Tahoma" w:cs="Tahoma"/>
+          <w:color w:val="000000" w:themeColor="text1"/>
+          <w:sz w:val="21"/>
+          <w:szCs w:val="21"/>
+        </w:rPr>
+        <w:t>admin</w:t>
+      </w:r>
+    </w:p>
+    <w:p>
+      <w:pPr>
+        <w:spacing w:after="0" w:line="240" w:lineRule="auto"/>
+        <w:textAlignment w:val="top"/>
+        <w:rPr>
+          <w:rFonts w:ascii="Tahoma" w:eastAsia="Times New Roman" w:hAnsi="Tahoma" w:cs="Tahoma"/>
+          <w:color w:val="000000" w:themeColor="text1"/>
+          <w:sz w:val="21"/>
+          <w:szCs w:val="21"/>
+        </w:rPr>
+      </w:pPr>
+      <w:r>
+        <w:rPr>
+          <w:rFonts w:ascii="Tahoma" w:eastAsia="Times New Roman" w:hAnsi="Tahoma" w:cs="Tahoma"/>
+          <w:color w:val="000000" w:themeColor="text1"/>
+          <w:sz w:val="21"/>
+          <w:szCs w:val="21"/>
+        </w:rPr>
+        <w:t>*</w:t>
       </w:r>
       <w:r>
         <w:rPr>
@@ -675,16 +596,16 @@
           <w:szCs w:val="21"/>
           <w:bdr w:val="none" w:sz="0" w:space="0" w:color="auto" w:frame="1"/>
         </w:rPr>
-        <w:t>Quyền Admin</w:t>
-      </w:r>
-      <w:r>
-        <w:rPr>
-          <w:rFonts w:ascii="Tahoma" w:eastAsia="Times New Roman" w:hAnsi="Tahoma" w:cs="Tahoma"/>
-          <w:color w:val="000000" w:themeColor="text1"/>
-          <w:sz w:val="21"/>
-          <w:szCs w:val="21"/>
-        </w:rPr>
-        <w:t>: </w:t>
+        <w:t> Quyền Mod</w:t>
+      </w:r>
+      <w:r>
+        <w:rPr>
+          <w:rFonts w:ascii="Tahoma" w:eastAsia="Times New Roman" w:hAnsi="Tahoma" w:cs="Tahoma"/>
+          <w:color w:val="000000" w:themeColor="text1"/>
+          <w:sz w:val="21"/>
+          <w:szCs w:val="21"/>
+        </w:rPr>
+        <w:t>:</w:t>
       </w:r>
       <w:r>
         <w:rPr>
@@ -703,7 +624,25 @@
           <w:sz w:val="21"/>
           <w:szCs w:val="21"/>
         </w:rPr>
-        <w:t>Username: admin,</w:t>
+        <w:t xml:space="preserve">Username: </w:t>
+      </w:r>
+      <w:r>
+        <w:rPr>
+          <w:rFonts w:ascii="Tahoma" w:eastAsia="Times New Roman" w:hAnsi="Tahoma" w:cs="Tahoma"/>
+          <w:color w:val="000000" w:themeColor="text1"/>
+          <w:sz w:val="21"/>
+          <w:szCs w:val="21"/>
+        </w:rPr>
+        <w:t>mod</w:t>
+      </w:r>
+      <w:r>
+        <w:rPr>
+          <w:rFonts w:ascii="Tahoma" w:eastAsia="Times New Roman" w:hAnsi="Tahoma" w:cs="Tahoma"/>
+          <w:color w:val="000000" w:themeColor="text1"/>
+          <w:sz w:val="21"/>
+          <w:szCs w:val="21"/>
+        </w:rPr>
+        <w:t>,</w:t>
       </w:r>
       <w:r>
         <w:rPr>
@@ -731,28 +670,28 @@
           <w:sz w:val="21"/>
           <w:szCs w:val="21"/>
         </w:rPr>
-        <w:t>admin</w:t>
-      </w:r>
-    </w:p>
-    <w:p>
-      <w:pPr>
-        <w:spacing w:after="0" w:line="240" w:lineRule="auto"/>
-        <w:textAlignment w:val="top"/>
-        <w:rPr>
-          <w:rFonts w:ascii="Tahoma" w:eastAsia="Times New Roman" w:hAnsi="Tahoma" w:cs="Tahoma"/>
-          <w:color w:val="000000" w:themeColor="text1"/>
-          <w:sz w:val="21"/>
-          <w:szCs w:val="21"/>
-        </w:rPr>
-      </w:pPr>
-      <w:r>
-        <w:rPr>
-          <w:rFonts w:ascii="Tahoma" w:eastAsia="Times New Roman" w:hAnsi="Tahoma" w:cs="Tahoma"/>
-          <w:color w:val="000000" w:themeColor="text1"/>
-          <w:sz w:val="21"/>
-          <w:szCs w:val="21"/>
-        </w:rPr>
-        <w:t>*</w:t>
+        <w:t>mod</w:t>
+      </w:r>
+    </w:p>
+    <w:p>
+      <w:pPr>
+        <w:spacing w:after="0" w:line="240" w:lineRule="auto"/>
+        <w:textAlignment w:val="top"/>
+        <w:rPr>
+          <w:rFonts w:ascii="Tahoma" w:eastAsia="Times New Roman" w:hAnsi="Tahoma" w:cs="Tahoma"/>
+          <w:color w:val="000000" w:themeColor="text1"/>
+          <w:sz w:val="21"/>
+          <w:szCs w:val="21"/>
+        </w:rPr>
+      </w:pPr>
+      <w:r>
+        <w:rPr>
+          <w:rFonts w:ascii="Tahoma" w:eastAsia="Times New Roman" w:hAnsi="Tahoma" w:cs="Tahoma"/>
+          <w:color w:val="000000" w:themeColor="text1"/>
+          <w:sz w:val="21"/>
+          <w:szCs w:val="21"/>
+        </w:rPr>
+        <w:t>* </w:t>
       </w:r>
       <w:r>
         <w:rPr>
@@ -766,7 +705,7 @@
           <w:szCs w:val="21"/>
           <w:bdr w:val="none" w:sz="0" w:space="0" w:color="auto" w:frame="1"/>
         </w:rPr>
-        <w:t> Quyền Mod</w:t>
+        <w:t>Quyền User</w:t>
       </w:r>
       <w:r>
         <w:rPr>
@@ -794,16 +733,16 @@
           <w:sz w:val="21"/>
           <w:szCs w:val="21"/>
         </w:rPr>
-        <w:t xml:space="preserve">Username: </w:t>
-      </w:r>
-      <w:r>
-        <w:rPr>
-          <w:rFonts w:ascii="Tahoma" w:eastAsia="Times New Roman" w:hAnsi="Tahoma" w:cs="Tahoma"/>
-          <w:color w:val="000000" w:themeColor="text1"/>
-          <w:sz w:val="21"/>
-          <w:szCs w:val="21"/>
-        </w:rPr>
-        <w:t>mod</w:t>
+        <w:t>Username:</w:t>
+      </w:r>
+      <w:r>
+        <w:rPr>
+          <w:rFonts w:ascii="Tahoma" w:eastAsia="Times New Roman" w:hAnsi="Tahoma" w:cs="Tahoma"/>
+          <w:color w:val="000000" w:themeColor="text1"/>
+          <w:sz w:val="21"/>
+          <w:szCs w:val="21"/>
+        </w:rPr>
+        <w:t xml:space="preserve"> user</w:t>
       </w:r>
       <w:r>
         <w:rPr>
@@ -840,227 +779,11 @@
           <w:sz w:val="21"/>
           <w:szCs w:val="21"/>
         </w:rPr>
-        <w:t>mod</w:t>
-      </w:r>
-    </w:p>
-    <w:p>
-      <w:pPr>
-        <w:spacing w:after="0" w:line="240" w:lineRule="auto"/>
-        <w:textAlignment w:val="top"/>
-        <w:rPr>
-          <w:rFonts w:ascii="Tahoma" w:eastAsia="Times New Roman" w:hAnsi="Tahoma" w:cs="Tahoma"/>
-          <w:color w:val="000000" w:themeColor="text1"/>
-          <w:sz w:val="21"/>
-          <w:szCs w:val="21"/>
-        </w:rPr>
-      </w:pPr>
-      <w:r>
-        <w:rPr>
-          <w:rFonts w:ascii="Tahoma" w:eastAsia="Times New Roman" w:hAnsi="Tahoma" w:cs="Tahoma"/>
-          <w:color w:val="000000" w:themeColor="text1"/>
-          <w:sz w:val="21"/>
-          <w:szCs w:val="21"/>
-        </w:rPr>
-        <w:t>*</w:t>
-      </w:r>
-      <w:r>
-        <w:rPr>
-          <w:rFonts w:ascii="Tahoma" w:eastAsia="Times New Roman" w:hAnsi="Tahoma" w:cs="Tahoma"/>
-          <w:b/>
-          <w:bCs/>
-          <w:i/>
-          <w:iCs/>
-          <w:color w:val="000000" w:themeColor="text1"/>
-          <w:sz w:val="21"/>
-          <w:szCs w:val="21"/>
-          <w:bdr w:val="none" w:sz="0" w:space="0" w:color="auto" w:frame="1"/>
-        </w:rPr>
-        <w:t> Quyền Converter</w:t>
-      </w:r>
-      <w:r>
-        <w:rPr>
-          <w:rFonts w:ascii="Tahoma" w:eastAsia="Times New Roman" w:hAnsi="Tahoma" w:cs="Tahoma"/>
-          <w:color w:val="000000" w:themeColor="text1"/>
-          <w:sz w:val="21"/>
-          <w:szCs w:val="21"/>
-        </w:rPr>
-        <w:t>:</w:t>
-      </w:r>
-      <w:r>
-        <w:rPr>
-          <w:rFonts w:ascii="Tahoma" w:eastAsia="Times New Roman" w:hAnsi="Tahoma" w:cs="Tahoma"/>
-          <w:color w:val="000000" w:themeColor="text1"/>
-          <w:sz w:val="21"/>
-          <w:szCs w:val="21"/>
-          <w:bdr w:val="none" w:sz="0" w:space="0" w:color="auto" w:frame="1"/>
-        </w:rPr>
-        <w:t xml:space="preserve"> </w:t>
-      </w:r>
-      <w:r>
-        <w:rPr>
-          <w:rFonts w:ascii="Tahoma" w:eastAsia="Times New Roman" w:hAnsi="Tahoma" w:cs="Tahoma"/>
-          <w:color w:val="000000" w:themeColor="text1"/>
-          <w:sz w:val="21"/>
-          <w:szCs w:val="21"/>
-        </w:rPr>
-        <w:t xml:space="preserve">Username: </w:t>
-      </w:r>
-      <w:r>
-        <w:rPr>
-          <w:rFonts w:ascii="Tahoma" w:eastAsia="Times New Roman" w:hAnsi="Tahoma" w:cs="Tahoma"/>
-          <w:color w:val="000000" w:themeColor="text1"/>
-          <w:sz w:val="21"/>
-          <w:szCs w:val="21"/>
-        </w:rPr>
-        <w:t>converter</w:t>
-      </w:r>
-      <w:r>
-        <w:rPr>
-          <w:rFonts w:ascii="Tahoma" w:eastAsia="Times New Roman" w:hAnsi="Tahoma" w:cs="Tahoma"/>
-          <w:color w:val="000000" w:themeColor="text1"/>
-          <w:sz w:val="21"/>
-          <w:szCs w:val="21"/>
-        </w:rPr>
-        <w:t>,</w:t>
-      </w:r>
-      <w:r>
-        <w:rPr>
-          <w:rFonts w:ascii="Tahoma" w:eastAsia="Times New Roman" w:hAnsi="Tahoma" w:cs="Tahoma"/>
-          <w:color w:val="000000" w:themeColor="text1"/>
-          <w:sz w:val="21"/>
-          <w:szCs w:val="21"/>
-          <w:bdr w:val="none" w:sz="0" w:space="0" w:color="auto" w:frame="1"/>
-        </w:rPr>
-        <w:t xml:space="preserve"> </w:t>
-      </w:r>
-      <w:r>
-        <w:rPr>
-          <w:rFonts w:ascii="Tahoma" w:eastAsia="Times New Roman" w:hAnsi="Tahoma" w:cs="Tahoma"/>
-          <w:color w:val="000000" w:themeColor="text1"/>
-          <w:sz w:val="21"/>
-          <w:szCs w:val="21"/>
-        </w:rPr>
-        <w:t xml:space="preserve">Password: </w:t>
-      </w:r>
-      <w:r>
-        <w:rPr>
-          <w:rFonts w:ascii="Tahoma" w:eastAsia="Times New Roman" w:hAnsi="Tahoma" w:cs="Tahoma"/>
-          <w:color w:val="000000" w:themeColor="text1"/>
-          <w:sz w:val="21"/>
-          <w:szCs w:val="21"/>
-        </w:rPr>
-        <w:t>converter</w:t>
-      </w:r>
-    </w:p>
-    <w:p>
-      <w:pPr>
-        <w:spacing w:after="0" w:line="240" w:lineRule="auto"/>
-        <w:textAlignment w:val="top"/>
-        <w:rPr>
-          <w:rFonts w:ascii="Tahoma" w:eastAsia="Times New Roman" w:hAnsi="Tahoma" w:cs="Tahoma"/>
-          <w:color w:val="000000" w:themeColor="text1"/>
-          <w:sz w:val="21"/>
-          <w:szCs w:val="21"/>
-        </w:rPr>
-      </w:pPr>
-      <w:r>
-        <w:rPr>
-          <w:rFonts w:ascii="Tahoma" w:eastAsia="Times New Roman" w:hAnsi="Tahoma" w:cs="Tahoma"/>
-          <w:color w:val="000000" w:themeColor="text1"/>
-          <w:sz w:val="21"/>
-          <w:szCs w:val="21"/>
-        </w:rPr>
-        <w:t>* </w:t>
-      </w:r>
-      <w:r>
-        <w:rPr>
-          <w:rFonts w:ascii="Tahoma" w:eastAsia="Times New Roman" w:hAnsi="Tahoma" w:cs="Tahoma"/>
-          <w:b/>
-          <w:bCs/>
-          <w:i/>
-          <w:iCs/>
-          <w:color w:val="000000" w:themeColor="text1"/>
-          <w:sz w:val="21"/>
-          <w:szCs w:val="21"/>
-          <w:bdr w:val="none" w:sz="0" w:space="0" w:color="auto" w:frame="1"/>
-        </w:rPr>
-        <w:t>Quyền User</w:t>
-      </w:r>
-      <w:r>
-        <w:rPr>
-          <w:rFonts w:ascii="Tahoma" w:eastAsia="Times New Roman" w:hAnsi="Tahoma" w:cs="Tahoma"/>
-          <w:color w:val="000000" w:themeColor="text1"/>
-          <w:sz w:val="21"/>
-          <w:szCs w:val="21"/>
-        </w:rPr>
-        <w:t>:</w:t>
-      </w:r>
-      <w:r>
-        <w:rPr>
-          <w:rFonts w:ascii="Tahoma" w:eastAsia="Times New Roman" w:hAnsi="Tahoma" w:cs="Tahoma"/>
-          <w:color w:val="000000" w:themeColor="text1"/>
-          <w:sz w:val="21"/>
-          <w:szCs w:val="21"/>
-          <w:bdr w:val="none" w:sz="0" w:space="0" w:color="auto" w:frame="1"/>
-        </w:rPr>
-        <w:t xml:space="preserve"> </w:t>
-      </w:r>
-      <w:r>
-        <w:rPr>
-          <w:rFonts w:ascii="Tahoma" w:eastAsia="Times New Roman" w:hAnsi="Tahoma" w:cs="Tahoma"/>
-          <w:color w:val="000000" w:themeColor="text1"/>
-          <w:sz w:val="21"/>
-          <w:szCs w:val="21"/>
-        </w:rPr>
-        <w:t>Username:</w:t>
-      </w:r>
-      <w:r>
-        <w:rPr>
-          <w:rFonts w:ascii="Tahoma" w:eastAsia="Times New Roman" w:hAnsi="Tahoma" w:cs="Tahoma"/>
-          <w:color w:val="000000" w:themeColor="text1"/>
-          <w:sz w:val="21"/>
-          <w:szCs w:val="21"/>
-        </w:rPr>
-        <w:t xml:space="preserve"> user</w:t>
-      </w:r>
-      <w:r>
-        <w:rPr>
-          <w:rFonts w:ascii="Tahoma" w:eastAsia="Times New Roman" w:hAnsi="Tahoma" w:cs="Tahoma"/>
-          <w:color w:val="000000" w:themeColor="text1"/>
-          <w:sz w:val="21"/>
-          <w:szCs w:val="21"/>
-        </w:rPr>
-        <w:t>,</w:t>
-      </w:r>
-      <w:r>
-        <w:rPr>
-          <w:rFonts w:ascii="Tahoma" w:eastAsia="Times New Roman" w:hAnsi="Tahoma" w:cs="Tahoma"/>
-          <w:color w:val="000000" w:themeColor="text1"/>
-          <w:sz w:val="21"/>
-          <w:szCs w:val="21"/>
-          <w:bdr w:val="none" w:sz="0" w:space="0" w:color="auto" w:frame="1"/>
-        </w:rPr>
-        <w:t xml:space="preserve"> </w:t>
-      </w:r>
-      <w:r>
-        <w:rPr>
-          <w:rFonts w:ascii="Tahoma" w:eastAsia="Times New Roman" w:hAnsi="Tahoma" w:cs="Tahoma"/>
-          <w:color w:val="000000" w:themeColor="text1"/>
-          <w:sz w:val="21"/>
-          <w:szCs w:val="21"/>
-        </w:rPr>
-        <w:t xml:space="preserve">Password: </w:t>
-      </w:r>
-      <w:r>
-        <w:rPr>
-          <w:rFonts w:ascii="Tahoma" w:eastAsia="Times New Roman" w:hAnsi="Tahoma" w:cs="Tahoma"/>
-          <w:color w:val="000000" w:themeColor="text1"/>
-          <w:sz w:val="21"/>
-          <w:szCs w:val="21"/>
-        </w:rPr>
         <w:t>user</w:t>
       </w:r>
     </w:p>
+    <w:p/>
+    <w:p/>
     <w:p/>
     <w:sectPr>
       <w:pgSz w:w="12240" w:h="15840"/>
